--- a/131110507-1.docx
+++ b/131110507-1.docx
@@ -6,9 +6,6 @@
       <w:pPr>
         <w:pStyle w:val="1"/>
         <w:jc w:val="center"/>
-        <w:rPr>
-          <w:rFonts w:hint="eastAsia"/>
-        </w:rPr>
       </w:pPr>
       <w:r>
         <w:rPr>
@@ -123,11 +120,6 @@
       </w:r>
     </w:p>
     <w:p>
-      <w:pPr>
-        <w:rPr>
-          <w:rFonts w:hint="eastAsia"/>
-        </w:rPr>
-      </w:pPr>
       <w:r>
         <w:rPr>
           <w:rFonts w:hint="eastAsia"/>
@@ -140,13 +132,16 @@
         </w:rPr>
         <w:t>出售宿舍用品</w:t>
       </w:r>
+      <w:r>
+        <w:rPr>
+          <w:rFonts w:hint="eastAsia"/>
+        </w:rPr>
+        <w:t xml:space="preserve">    </w:t>
+      </w:r>
     </w:p>
     <w:p>
       <w:pPr>
         <w:ind w:firstLineChars="200" w:firstLine="440"/>
-        <w:rPr>
-          <w:rFonts w:hint="eastAsia"/>
-        </w:rPr>
       </w:pPr>
       <w:r>
         <w:rPr>
@@ -164,9 +159,6 @@
     <w:p>
       <w:pPr>
         <w:ind w:firstLineChars="200" w:firstLine="440"/>
-        <w:rPr>
-          <w:rFonts w:hint="eastAsia"/>
-        </w:rPr>
       </w:pPr>
       <w:r>
         <w:rPr>
@@ -196,9 +188,6 @@
     <w:p>
       <w:pPr>
         <w:ind w:firstLineChars="200" w:firstLine="440"/>
-        <w:rPr>
-          <w:rFonts w:hint="eastAsia"/>
-        </w:rPr>
       </w:pPr>
       <w:r>
         <w:rPr>
@@ -228,9 +217,6 @@
     <w:p>
       <w:pPr>
         <w:ind w:firstLineChars="200" w:firstLine="440"/>
-        <w:rPr>
-          <w:rFonts w:hint="eastAsia"/>
-        </w:rPr>
       </w:pPr>
       <w:r>
         <w:rPr>
@@ -246,11 +232,6 @@
       </w:r>
     </w:p>
     <w:p>
-      <w:pPr>
-        <w:rPr>
-          <w:rFonts w:hint="eastAsia"/>
-        </w:rPr>
-      </w:pPr>
       <w:r>
         <w:rPr>
           <w:rFonts w:hint="eastAsia"/>
@@ -267,9 +248,6 @@
     <w:p>
       <w:pPr>
         <w:ind w:firstLineChars="200" w:firstLine="440"/>
-        <w:rPr>
-          <w:rFonts w:hint="eastAsia"/>
-        </w:rPr>
       </w:pPr>
       <w:r>
         <w:rPr>
@@ -293,9 +271,6 @@
     <w:p>
       <w:pPr>
         <w:ind w:firstLineChars="200" w:firstLine="440"/>
-        <w:rPr>
-          <w:rFonts w:hint="eastAsia"/>
-        </w:rPr>
       </w:pPr>
       <w:r>
         <w:rPr>
@@ -313,9 +288,6 @@
     <w:p>
       <w:pPr>
         <w:pStyle w:val="2"/>
-        <w:rPr>
-          <w:rFonts w:hint="eastAsia"/>
-        </w:rPr>
       </w:pPr>
       <w:r>
         <w:rPr>
@@ -332,11 +304,6 @@
       </w:r>
     </w:p>
     <w:p>
-      <w:pPr>
-        <w:rPr>
-          <w:rFonts w:hint="eastAsia"/>
-        </w:rPr>
-      </w:pPr>
       <w:r>
         <w:rPr>
           <w:rFonts w:hint="eastAsia"/>
@@ -403,11 +370,6 @@
       </w:r>
     </w:p>
     <w:p>
-      <w:pPr>
-        <w:rPr>
-          <w:rFonts w:hint="eastAsia"/>
-        </w:rPr>
-      </w:pPr>
       <w:r>
         <w:rPr>
           <w:rFonts w:hint="eastAsia"/>
@@ -422,11 +384,6 @@
       </w:r>
     </w:p>
     <w:p>
-      <w:pPr>
-        <w:rPr>
-          <w:rFonts w:hint="eastAsia"/>
-        </w:rPr>
-      </w:pPr>
       <w:r>
         <w:rPr>
           <w:noProof/>
@@ -479,11 +436,6 @@
       </w:r>
     </w:p>
     <w:p>
-      <w:pPr>
-        <w:rPr>
-          <w:rFonts w:hint="eastAsia"/>
-        </w:rPr>
-      </w:pPr>
       <w:r>
         <w:rPr>
           <w:rFonts w:hint="eastAsia"/>
@@ -498,11 +450,6 @@
       </w:r>
     </w:p>
     <w:p>
-      <w:pPr>
-        <w:rPr>
-          <w:rFonts w:hint="eastAsia"/>
-        </w:rPr>
-      </w:pPr>
       <w:r>
         <w:rPr>
           <w:rFonts w:hint="eastAsia"/>
@@ -526,9 +473,6 @@
     <w:p>
       <w:pPr>
         <w:ind w:firstLine="720"/>
-        <w:rPr>
-          <w:rFonts w:hint="eastAsia"/>
-        </w:rPr>
       </w:pPr>
       <w:r>
         <w:rPr>
@@ -757,9 +701,6 @@
           <w:p>
             <w:pPr>
               <w:jc w:val="center"/>
-              <w:rPr>
-                <w:rFonts w:hint="eastAsia"/>
-              </w:rPr>
             </w:pPr>
             <w:r>
               <w:rPr>
@@ -778,11 +719,6 @@
             </w:tcBorders>
           </w:tcPr>
           <w:p>
-            <w:pPr>
-              <w:rPr>
-                <w:rFonts w:hint="eastAsia"/>
-              </w:rPr>
-            </w:pPr>
             <w:r>
               <w:rPr>
                 <w:rFonts w:hint="eastAsia"/>
@@ -799,13 +735,7 @@
         </w:tc>
       </w:tr>
     </w:tbl>
-    <w:p>
-      <w:pPr>
-        <w:rPr>
-          <w:rFonts w:hint="eastAsia"/>
-        </w:rPr>
-      </w:pPr>
-    </w:p>
+    <w:p/>
     <w:p>
       <w:pPr>
         <w:pStyle w:val="a5"/>
@@ -814,9 +744,6 @@
           <w:numId w:val="1"/>
         </w:numPr>
         <w:ind w:firstLineChars="0"/>
-        <w:rPr>
-          <w:rFonts w:hint="eastAsia"/>
-        </w:rPr>
       </w:pPr>
       <w:r>
         <w:rPr>
@@ -841,9 +768,6 @@
       <w:pPr>
         <w:pStyle w:val="a5"/>
         <w:ind w:left="720" w:firstLineChars="0" w:firstLine="0"/>
-        <w:rPr>
-          <w:rFonts w:hint="eastAsia"/>
-        </w:rPr>
       </w:pPr>
       <w:r>
         <w:rPr>
@@ -1047,13 +971,7 @@
               <w:rPr>
                 <w:rFonts w:hint="eastAsia"/>
               </w:rPr>
-              <w:t>订单生成，</w:t>
-            </w:r>
-            <w:r>
-              <w:rPr>
-                <w:rFonts w:hint="eastAsia"/>
-              </w:rPr>
-              <w:t>若其中的某种商品库存不足，用户需将信息反馈给学生，并询问其他商品是够继续购买？</w:t>
+              <w:t>订单生成，若其中的某种商品库存不足，用户需将信息反馈给学生，并询问其他商品是够继续购买？</w:t>
             </w:r>
           </w:p>
         </w:tc>
@@ -1073,9 +991,6 @@
           <w:p>
             <w:pPr>
               <w:jc w:val="center"/>
-              <w:rPr>
-                <w:rFonts w:hint="eastAsia"/>
-              </w:rPr>
             </w:pPr>
             <w:r>
               <w:rPr>
@@ -1094,11 +1009,6 @@
             </w:tcBorders>
           </w:tcPr>
           <w:p>
-            <w:pPr>
-              <w:rPr>
-                <w:rFonts w:hint="eastAsia"/>
-              </w:rPr>
-            </w:pPr>
             <w:r>
               <w:rPr>
                 <w:rFonts w:hint="eastAsia"/>
@@ -1122,9 +1032,6 @@
           <w:p>
             <w:pPr>
               <w:jc w:val="center"/>
-              <w:rPr>
-                <w:rFonts w:hint="eastAsia"/>
-              </w:rPr>
             </w:pPr>
             <w:r>
               <w:rPr>
@@ -1142,11 +1049,6 @@
             </w:tcBorders>
           </w:tcPr>
           <w:p>
-            <w:pPr>
-              <w:rPr>
-                <w:rFonts w:hint="eastAsia"/>
-              </w:rPr>
-            </w:pPr>
             <w:r>
               <w:rPr>
                 <w:rFonts w:hint="eastAsia"/>
@@ -1157,13 +1059,7 @@
         </w:tc>
       </w:tr>
     </w:tbl>
-    <w:p>
-      <w:pPr>
-        <w:rPr>
-          <w:rFonts w:hint="eastAsia"/>
-        </w:rPr>
-      </w:pPr>
-    </w:p>
+    <w:p/>
     <w:p>
       <w:pPr>
         <w:pStyle w:val="a5"/>
@@ -1172,9 +1068,6 @@
           <w:numId w:val="1"/>
         </w:numPr>
         <w:ind w:firstLineChars="0"/>
-        <w:rPr>
-          <w:rFonts w:hint="eastAsia"/>
-        </w:rPr>
       </w:pPr>
       <w:r>
         <w:rPr>
@@ -1187,9 +1080,6 @@
       <w:pPr>
         <w:pStyle w:val="a5"/>
         <w:ind w:left="720" w:firstLineChars="0" w:firstLine="0"/>
-        <w:rPr>
-          <w:rFonts w:hint="eastAsia"/>
-        </w:rPr>
       </w:pPr>
       <w:r>
         <w:rPr>
@@ -1268,25 +1158,7 @@
               <w:rPr>
                 <w:rFonts w:hint="eastAsia"/>
               </w:rPr>
-              <w:t>首先</w:t>
-            </w:r>
-            <w:r>
-              <w:rPr>
-                <w:rFonts w:hint="eastAsia"/>
-              </w:rPr>
-              <w:t>宿管人员</w:t>
-            </w:r>
-            <w:r>
-              <w:rPr>
-                <w:rFonts w:hint="eastAsia"/>
-              </w:rPr>
-              <w:t>登陆到宿舍商品出售系统的操作界面中，</w:t>
-            </w:r>
-            <w:r>
-              <w:rPr>
-                <w:rFonts w:hint="eastAsia"/>
-              </w:rPr>
-              <w:t>选择管理商品功能</w:t>
+              <w:t>首先宿管人员登陆到宿舍商品出售系统的操作界面中，选择管理商品功能</w:t>
             </w:r>
           </w:p>
         </w:tc>
@@ -1360,9 +1232,6 @@
                 <w:numId w:val="2"/>
               </w:numPr>
               <w:ind w:firstLineChars="0"/>
-              <w:rPr>
-                <w:rFonts w:hint="eastAsia"/>
-              </w:rPr>
             </w:pPr>
             <w:r>
               <w:rPr>
@@ -1379,9 +1248,6 @@
                 <w:numId w:val="2"/>
               </w:numPr>
               <w:ind w:firstLineChars="0"/>
-              <w:rPr>
-                <w:rFonts w:hint="eastAsia"/>
-              </w:rPr>
             </w:pPr>
             <w:r>
               <w:rPr>
@@ -1452,11 +1318,6 @@
       </w:tr>
     </w:tbl>
     <w:p>
-      <w:pPr>
-        <w:rPr>
-          <w:rFonts w:hint="eastAsia"/>
-        </w:rPr>
-      </w:pPr>
       <w:r>
         <w:rPr>
           <w:rFonts w:hint="eastAsia"/>
@@ -1472,11 +1333,6 @@
       </w:r>
     </w:p>
     <w:p>
-      <w:pPr>
-        <w:rPr>
-          <w:rFonts w:hint="eastAsia"/>
-        </w:rPr>
-      </w:pPr>
       <w:r>
         <w:rPr>
           <w:rFonts w:hint="eastAsia"/>
@@ -1529,13 +1385,7 @@
         </w:drawing>
       </w:r>
     </w:p>
-    <w:p>
-      <w:pPr>
-        <w:rPr>
-          <w:rFonts w:hint="eastAsia"/>
-        </w:rPr>
-      </w:pPr>
-    </w:p>
+    <w:p/>
     <w:p/>
     <w:sectPr>
       <w:pgSz w:w="11906" w:h="16838"/>

--- a/131110507-1.docx
+++ b/131110507-1.docx
@@ -136,7 +136,7 @@
         <w:rPr>
           <w:rFonts w:hint="eastAsia"/>
         </w:rPr>
-        <w:t xml:space="preserve">    </w:t>
+        <w:t xml:space="preserve">   </w:t>
       </w:r>
     </w:p>
     <w:p>
